--- a/Clear/Tests/Ребусы 28/Ответы.docx
+++ b/Clear/Tests/Ребусы 28/Ответы.docx
@@ -12,14 +12,236 @@
     </w:p>
     <w:p>
       <w:r>
-        <w:t>0) 11A=432</w:t>
-        <w:br/>
-        <w:t>15A=532</w:t>
-        <w:br/>
-        <w:t>19A=632</w:t>
-        <w:br/>
-        <w:t>1DA=732</w:t>
-        <w:br/>
+        <w:t xml:space="preserve">1) </w:t>
+      </w:r>
+      <w:r>
+        <w:t>775</w:t>
+      </w:r>
+      <w:r>
+        <w:rPr>
+          <w:vertAlign w:val="subscript"/>
+        </w:rPr>
+        <w:t>8</w:t>
+      </w:r>
+      <w:r>
+        <w:t>=</w:t>
+      </w:r>
+      <w:r>
+        <w:t>111111101</w:t>
+      </w:r>
+      <w:r>
+        <w:rPr>
+          <w:vertAlign w:val="subscript"/>
+        </w:rPr>
+        <w:t>2</w:t>
+      </w:r>
+    </w:p>
+    <w:p>
+      <w:r>
+        <w:t xml:space="preserve">2) </w:t>
+      </w:r>
+      <w:r>
+        <w:t>775</w:t>
+      </w:r>
+      <w:r>
+        <w:rPr>
+          <w:vertAlign w:val="subscript"/>
+        </w:rPr>
+        <w:t>8</w:t>
+      </w:r>
+      <w:r>
+        <w:t>=</w:t>
+      </w:r>
+      <w:r>
+        <w:t>111111101</w:t>
+      </w:r>
+      <w:r>
+        <w:rPr>
+          <w:vertAlign w:val="subscript"/>
+        </w:rPr>
+        <w:t>2</w:t>
+      </w:r>
+    </w:p>
+    <w:p>
+      <w:r>
+        <w:t xml:space="preserve">3) </w:t>
+      </w:r>
+      <w:r>
+        <w:t>1100011100</w:t>
+      </w:r>
+      <w:r>
+        <w:rPr>
+          <w:vertAlign w:val="subscript"/>
+        </w:rPr>
+        <w:t>2</w:t>
+      </w:r>
+      <w:r>
+        <w:t>=</w:t>
+      </w:r>
+      <w:r>
+        <w:t>31C</w:t>
+      </w:r>
+      <w:r>
+        <w:rPr>
+          <w:vertAlign w:val="subscript"/>
+        </w:rPr>
+        <w:t>16</w:t>
+      </w:r>
+    </w:p>
+    <w:p>
+      <w:r>
+        <w:t xml:space="preserve">4) </w:t>
+      </w:r>
+      <w:r>
+        <w:t>3AF</w:t>
+      </w:r>
+      <w:r>
+        <w:rPr>
+          <w:vertAlign w:val="subscript"/>
+        </w:rPr>
+        <w:t>16</w:t>
+      </w:r>
+      <w:r>
+        <w:t>=</w:t>
+      </w:r>
+      <w:r>
+        <w:t>1657</w:t>
+      </w:r>
+      <w:r>
+        <w:rPr>
+          <w:vertAlign w:val="subscript"/>
+        </w:rPr>
+        <w:t>8</w:t>
+      </w:r>
+    </w:p>
+    <w:p>
+      <w:r>
+        <w:t xml:space="preserve">5) </w:t>
+      </w:r>
+      <w:r>
+        <w:t>3AF</w:t>
+      </w:r>
+      <w:r>
+        <w:rPr>
+          <w:vertAlign w:val="subscript"/>
+        </w:rPr>
+        <w:t>16</w:t>
+      </w:r>
+      <w:r>
+        <w:t>=</w:t>
+      </w:r>
+      <w:r>
+        <w:t>1657</w:t>
+      </w:r>
+      <w:r>
+        <w:rPr>
+          <w:vertAlign w:val="subscript"/>
+        </w:rPr>
+        <w:t>8</w:t>
+      </w:r>
+    </w:p>
+    <w:p>
+      <w:r>
+        <w:t xml:space="preserve">6) </w:t>
+      </w:r>
+      <w:r>
+        <w:t>3AF</w:t>
+      </w:r>
+      <w:r>
+        <w:rPr>
+          <w:vertAlign w:val="subscript"/>
+        </w:rPr>
+        <w:t>16</w:t>
+      </w:r>
+      <w:r>
+        <w:t>=</w:t>
+      </w:r>
+      <w:r>
+        <w:t>1657</w:t>
+      </w:r>
+      <w:r>
+        <w:rPr>
+          <w:vertAlign w:val="subscript"/>
+        </w:rPr>
+        <w:t>8</w:t>
+      </w:r>
+    </w:p>
+    <w:p>
+      <w:r>
+        <w:t xml:space="preserve">7) </w:t>
+      </w:r>
+      <w:r>
+        <w:t>3AF</w:t>
+      </w:r>
+      <w:r>
+        <w:rPr>
+          <w:vertAlign w:val="subscript"/>
+        </w:rPr>
+        <w:t>16</w:t>
+      </w:r>
+      <w:r>
+        <w:t>=</w:t>
+      </w:r>
+      <w:r>
+        <w:t>1657</w:t>
+      </w:r>
+      <w:r>
+        <w:rPr>
+          <w:vertAlign w:val="subscript"/>
+        </w:rPr>
+        <w:t>8</w:t>
+      </w:r>
+    </w:p>
+    <w:p>
+      <w:r>
+        <w:t xml:space="preserve">8) </w:t>
+      </w:r>
+      <w:r>
+        <w:t>3AF</w:t>
+      </w:r>
+      <w:r>
+        <w:rPr>
+          <w:vertAlign w:val="subscript"/>
+        </w:rPr>
+        <w:t>16</w:t>
+      </w:r>
+      <w:r>
+        <w:t>=</w:t>
+      </w:r>
+      <w:r>
+        <w:t>1657</w:t>
+      </w:r>
+      <w:r>
+        <w:rPr>
+          <w:vertAlign w:val="subscript"/>
+        </w:rPr>
+        <w:t>8</w:t>
+      </w:r>
+    </w:p>
+    <w:p>
+      <w:r>
+        <w:t xml:space="preserve">9) </w:t>
+      </w:r>
+      <w:r>
+        <w:t>3AF</w:t>
+      </w:r>
+      <w:r>
+        <w:rPr>
+          <w:vertAlign w:val="subscript"/>
+        </w:rPr>
+        <w:t>16</w:t>
+      </w:r>
+      <w:r>
+        <w:t>=</w:t>
+      </w:r>
+      <w:r>
+        <w:t>1657</w:t>
+      </w:r>
+      <w:r>
+        <w:rPr>
+          <w:vertAlign w:val="subscript"/>
+        </w:rPr>
+        <w:t>8</w:t>
       </w:r>
     </w:p>
     <w:sectPr>
